--- a/rmarkdown/word_styles_references.docx
+++ b/rmarkdown/word_styles_references.docx
@@ -3,9 +3,63 @@
 <w:document xmlns:wpc="http://schemas.microsoft.com/office/word/2010/wordprocessingCanvas" xmlns:cx="http://schemas.microsoft.com/office/drawing/2014/chartex" xmlns:cx1="http://schemas.microsoft.com/office/drawing/2015/9/8/chartex" xmlns:cx2="http://schemas.microsoft.com/office/drawing/2015/10/21/chartex" xmlns:cx3="http://schemas.microsoft.com/office/drawing/2016/5/9/chartex" xmlns:cx4="http://schemas.microsoft.com/office/drawing/2016/5/10/chartex" xmlns:cx5="http://schemas.microsoft.com/office/drawing/2016/5/11/chartex" xmlns:cx6="http://schemas.microsoft.com/office/drawing/2016/5/12/chartex" xmlns:cx7="http://schemas.microsoft.com/office/drawing/2016/5/13/chartex" xmlns:cx8="http://schemas.microsoft.com/office/drawing/2016/5/14/chartex" xmlns:mc="http://schemas.openxmlformats.org/markup-compatibility/2006" xmlns:aink="http://schemas.microsoft.com/office/drawing/2016/ink" xmlns:am3d="http://schemas.microsoft.com/office/drawing/2017/model3d" xmlns:o="urn:schemas-microsoft-com:office:office" xmlns:oel="http://schemas.microsoft.com/office/2019/extlst" xmlns:r="http://schemas.openxmlformats.org/officeDocument/2006/relationships" xmlns:m="http://schemas.openxmlformats.org/officeDocument/2006/math" xmlns:v="urn:schemas-microsoft-com:vml" xmlns:wp14="http://schemas.microsoft.com/office/word/2010/wordprocessingDrawing" xmlns:wp="http://schemas.openxmlformats.org/drawingml/2006/wordprocessingDrawing" xmlns:w10="urn:schemas-microsoft-com:office:word" xmlns:w="http://schemas.openxmlformats.org/wordprocessingml/2006/main" xmlns:w14="http://schemas.microsoft.com/office/word/2010/wordml" xmlns:w15="http://schemas.microsoft.com/office/word/2012/wordml" xmlns:w16cex="http://schemas.microsoft.com/office/word/2018/wordml/cex" xmlns:w16cid="http://schemas.microsoft.com/office/word/2016/wordml/cid" xmlns:w16="http://schemas.microsoft.com/office/word/2018/wordml" xmlns:w16du="http://schemas.microsoft.com/office/word/2023/wordml/word16du" xmlns:w16sdtdh="http://schemas.microsoft.com/office/word/2020/wordml/sdtdatahash" xmlns:w16sdtfl="http://schemas.microsoft.com/office/word/2024/wordml/sdtformatlock" xmlns:w16se="http://schemas.microsoft.com/office/word/2015/wordml/symex" xmlns:wpg="http://schemas.microsoft.com/office/word/2010/wordprocessingGroup" xmlns:wpi="http://schemas.microsoft.com/office/word/2010/wordprocessingInk" xmlns:wne="http://schemas.microsoft.com/office/word/2006/wordml" xmlns:wps="http://schemas.microsoft.com/office/word/2010/wordprocessingShape" mc:Ignorable="w14 w15 w16se w16cid w16 w16cex w16sdtdh w16sdtfl w16du wp14">
   <w:body>
     <w:p/>
+    <w:p/>
+    <w:p/>
+    <w:p/>
+    <w:p/>
+    <w:p/>
+    <w:p/>
+    <w:p/>
+    <w:p/>
+    <w:p/>
+    <w:p/>
+    <w:p/>
+    <w:p/>
+    <w:p/>
+    <w:p/>
+    <w:p/>
+    <w:p/>
+    <w:p/>
+    <w:p/>
+    <w:p/>
+    <w:p/>
+    <w:p/>
+    <w:p/>
+    <w:p/>
+    <w:p/>
+    <w:p/>
+    <w:p/>
+    <w:p/>
+    <w:p/>
+    <w:p/>
+    <w:p/>
+    <w:p/>
+    <w:p/>
+    <w:p/>
+    <w:p/>
+    <w:p/>
+    <w:p/>
+    <w:p/>
+    <w:p/>
+    <w:p/>
+    <w:p/>
+    <w:p/>
+    <w:p/>
+    <w:p/>
+    <w:p/>
+    <w:p/>
+    <w:p/>
+    <w:p/>
+    <w:p/>
+    <w:p/>
+    <w:p/>
+    <w:p>
+      <w:pPr>
+        <w:jc w:val="center"/>
+      </w:pPr>
+    </w:p>
     <w:sectPr>
-      <w:headerReference w:type="default" r:id="rId8"/>
-      <w:footerReference w:type="default" r:id="rId9"/>
+      <w:footerReference w:type="default" r:id="rId8"/>
       <w:pgSz w:w="11906" w:h="16838" w:code="9"/>
       <w:pgMar w:top="1340" w:right="1275" w:bottom="1340" w:left="1133" w:header="0" w:footer="1144" w:gutter="0"/>
       <w:cols w:space="720"/>
@@ -48,189 +102,13 @@
       <mc:AlternateContent>
         <mc:Choice Requires="wps">
           <w:drawing>
-            <wp:anchor distT="0" distB="0" distL="0" distR="0" simplePos="0" relativeHeight="251653120" behindDoc="1" locked="0" layoutInCell="1" allowOverlap="1" wp14:anchorId="1EE45A8F" wp14:editId="40A6AC16">
+            <wp:anchor distT="0" distB="0" distL="0" distR="0" simplePos="0" relativeHeight="251672576" behindDoc="1" locked="0" layoutInCell="1" allowOverlap="1" wp14:anchorId="058789E0" wp14:editId="63FB97B8">
               <wp:simplePos x="0" y="0"/>
               <wp:positionH relativeFrom="page">
-                <wp:posOffset>850790</wp:posOffset>
+                <wp:posOffset>6129020</wp:posOffset>
               </wp:positionH>
               <wp:positionV relativeFrom="page">
-                <wp:posOffset>10273086</wp:posOffset>
-              </wp:positionV>
-              <wp:extent cx="1796994" cy="179098"/>
-              <wp:effectExtent l="0" t="0" r="0" b="0"/>
-              <wp:wrapNone/>
-              <wp:docPr id="151" name="Textbox 151"/>
-              <wp:cNvGraphicFramePr>
-                <a:graphicFrameLocks xmlns:a="http://schemas.openxmlformats.org/drawingml/2006/main"/>
-              </wp:cNvGraphicFramePr>
-              <a:graphic xmlns:a="http://schemas.openxmlformats.org/drawingml/2006/main">
-                <a:graphicData uri="http://schemas.microsoft.com/office/word/2010/wordprocessingShape">
-                  <wps:wsp>
-                    <wps:cNvSpPr txBox="1">
-                      <a:spLocks/>
-                    </wps:cNvSpPr>
-                    <wps:spPr>
-                      <a:xfrm>
-                        <a:off x="0" y="0"/>
-                        <a:ext cx="1796994" cy="179098"/>
-                      </a:xfrm>
-                      <a:prstGeom prst="rect">
-                        <a:avLst/>
-                      </a:prstGeom>
-                    </wps:spPr>
-                    <wps:txbx>
-                      <w:txbxContent>
-                        <w:p>
-                          <w:pPr>
-                            <w:spacing w:before="27"/>
-                            <w:ind w:left="20"/>
-                            <w:rPr>
-                              <w:sz w:val="17"/>
-                            </w:rPr>
-                          </w:pPr>
-                          <w:r>
-                            <w:rPr>
-                              <w:b/>
-                              <w:w w:val="105"/>
-                              <w:sz w:val="17"/>
-                            </w:rPr>
-                            <w:t>Étude 202</w:t>
-                          </w:r>
-                          <w:r>
-                            <w:rPr>
-                              <w:b/>
-                              <w:w w:val="105"/>
-                              <w:sz w:val="17"/>
-                            </w:rPr>
-                            <w:t>5</w:t>
-                          </w:r>
-                          <w:r>
-                            <w:rPr>
-                              <w:b/>
-                              <w:spacing w:val="35"/>
-                              <w:w w:val="105"/>
-                              <w:sz w:val="17"/>
-                            </w:rPr>
-                            <w:t xml:space="preserve"> -</w:t>
-                          </w:r>
-                          <w:r>
-                            <w:rPr>
-                              <w:b/>
-                              <w:spacing w:val="35"/>
-                              <w:w w:val="105"/>
-                              <w:sz w:val="17"/>
-                            </w:rPr>
-                            <w:t xml:space="preserve"> </w:t>
-                          </w:r>
-                          <w:r>
-                            <w:rPr>
-                              <w:i/>
-                              <w:w w:val="105"/>
-                              <w:sz w:val="17"/>
-                            </w:rPr>
-                            <w:t>BIODIV</w:t>
-                          </w:r>
-                        </w:p>
-                      </w:txbxContent>
-                    </wps:txbx>
-                    <wps:bodyPr wrap="square" lIns="0" tIns="0" rIns="0" bIns="0" rtlCol="0">
-                      <a:noAutofit/>
-                    </wps:bodyPr>
-                  </wps:wsp>
-                </a:graphicData>
-              </a:graphic>
-              <wp14:sizeRelH relativeFrom="margin">
-                <wp14:pctWidth>0</wp14:pctWidth>
-              </wp14:sizeRelH>
-              <wp14:sizeRelV relativeFrom="margin">
-                <wp14:pctHeight>0</wp14:pctHeight>
-              </wp14:sizeRelV>
-            </wp:anchor>
-          </w:drawing>
-        </mc:Choice>
-        <mc:Fallback>
-          <w:pict>
-            <v:shapetype w14:anchorId="1EE45A8F" id="_x0000_t202" coordsize="21600,21600" o:spt="202" path="m,l,21600r21600,l21600,xe">
-              <v:stroke joinstyle="miter"/>
-              <v:path gradientshapeok="t" o:connecttype="rect"/>
-            </v:shapetype>
-            <v:shape id="Textbox 151" o:spid="_x0000_s1026" type="#_x0000_t202" style="position:absolute;left:0;text-align:left;margin-left:67pt;margin-top:808.9pt;width:141.5pt;height:14.1pt;z-index:-251663360;visibility:visible;mso-wrap-style:square;mso-width-percent:0;mso-height-percent:0;mso-wrap-distance-left:0;mso-wrap-distance-top:0;mso-wrap-distance-right:0;mso-wrap-distance-bottom:0;mso-position-horizontal:absolute;mso-position-horizontal-relative:page;mso-position-vertical:absolute;mso-position-vertical-relative:page;mso-width-percent:0;mso-height-percent:0;mso-width-relative:margin;mso-height-relative:margin;v-text-anchor:top" o:gfxdata="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" filled="f" stroked="f">
-              <v:textbox inset="0,0,0,0">
-                <w:txbxContent>
-                  <w:p>
-                    <w:pPr>
-                      <w:spacing w:before="27"/>
-                      <w:ind w:left="20"/>
-                      <w:rPr>
-                        <w:sz w:val="17"/>
-                      </w:rPr>
-                    </w:pPr>
-                    <w:r>
-                      <w:rPr>
-                        <w:b/>
-                        <w:w w:val="105"/>
-                        <w:sz w:val="17"/>
-                      </w:rPr>
-                      <w:t>Étude 202</w:t>
-                    </w:r>
-                    <w:r>
-                      <w:rPr>
-                        <w:b/>
-                        <w:w w:val="105"/>
-                        <w:sz w:val="17"/>
-                      </w:rPr>
-                      <w:t>5</w:t>
-                    </w:r>
-                    <w:r>
-                      <w:rPr>
-                        <w:b/>
-                        <w:spacing w:val="35"/>
-                        <w:w w:val="105"/>
-                        <w:sz w:val="17"/>
-                      </w:rPr>
-                      <w:t xml:space="preserve"> -</w:t>
-                    </w:r>
-                    <w:r>
-                      <w:rPr>
-                        <w:b/>
-                        <w:spacing w:val="35"/>
-                        <w:w w:val="105"/>
-                        <w:sz w:val="17"/>
-                      </w:rPr>
-                      <w:t xml:space="preserve"> </w:t>
-                    </w:r>
-                    <w:r>
-                      <w:rPr>
-                        <w:i/>
-                        <w:w w:val="105"/>
-                        <w:sz w:val="17"/>
-                      </w:rPr>
-                      <w:t>BIODIV</w:t>
-                    </w:r>
-                  </w:p>
-                </w:txbxContent>
-              </v:textbox>
-              <w10:wrap anchorx="page" anchory="page"/>
-            </v:shape>
-          </w:pict>
-        </mc:Fallback>
-      </mc:AlternateContent>
-    </w:r>
-    <w:r>
-      <w:rPr>
-        <w:noProof/>
-        <w:lang w:eastAsia="fr-FR"/>
-      </w:rPr>
-      <mc:AlternateContent>
-        <mc:Choice Requires="wps">
-          <w:drawing>
-            <wp:anchor distT="0" distB="0" distL="0" distR="0" simplePos="0" relativeHeight="251657216" behindDoc="1" locked="0" layoutInCell="1" allowOverlap="1" wp14:anchorId="058789E0" wp14:editId="3BC116BD">
-              <wp:simplePos x="0" y="0"/>
-              <wp:positionH relativeFrom="page">
-                <wp:posOffset>13863113</wp:posOffset>
-              </wp:positionH>
-              <wp:positionV relativeFrom="page">
-                <wp:posOffset>10292493</wp:posOffset>
+                <wp:posOffset>10035117</wp:posOffset>
               </wp:positionV>
               <wp:extent cx="406400" cy="148590"/>
               <wp:effectExtent l="0" t="0" r="0" b="0"/>
@@ -262,13 +140,14 @@
                             <w:ind w:left="20"/>
                             <w:rPr>
                               <w:b/>
+                              <w:color w:val="004136"/>
                               <w:sz w:val="16"/>
                             </w:rPr>
                           </w:pPr>
                           <w:r>
                             <w:rPr>
                               <w:b/>
-                              <w:color w:val="999999"/>
+                              <w:color w:val="004136"/>
                               <w:sz w:val="16"/>
                               <w:u w:val="single" w:color="999999"/>
                             </w:rPr>
@@ -277,7 +156,7 @@
                           <w:r>
                             <w:rPr>
                               <w:b/>
-                              <w:color w:val="999999"/>
+                              <w:color w:val="004136"/>
                               <w:sz w:val="16"/>
                               <w:u w:val="single" w:color="999999"/>
                             </w:rPr>
@@ -286,7 +165,7 @@
                           <w:r>
                             <w:rPr>
                               <w:b/>
-                              <w:color w:val="999999"/>
+                              <w:color w:val="004136"/>
                               <w:spacing w:val="-4"/>
                               <w:sz w:val="16"/>
                               <w:u w:val="single" w:color="999999"/>
@@ -296,7 +175,7 @@
                           <w:r>
                             <w:rPr>
                               <w:b/>
-                              <w:color w:val="999999"/>
+                              <w:color w:val="004136"/>
                               <w:spacing w:val="-5"/>
                               <w:sz w:val="16"/>
                               <w:u w:val="single" w:color="999999"/>
@@ -306,7 +185,7 @@
                           <w:r>
                             <w:rPr>
                               <w:b/>
-                              <w:color w:val="999999"/>
+                              <w:color w:val="004136"/>
                               <w:spacing w:val="-5"/>
                               <w:sz w:val="16"/>
                               <w:u w:val="single" w:color="999999"/>
@@ -316,7 +195,7 @@
                           <w:r>
                             <w:rPr>
                               <w:b/>
-                              <w:color w:val="999999"/>
+                              <w:color w:val="004136"/>
                               <w:spacing w:val="-5"/>
                               <w:sz w:val="16"/>
                               <w:u w:val="single" w:color="999999"/>
@@ -327,7 +206,7 @@
                             <w:rPr>
                               <w:b/>
                               <w:noProof/>
-                              <w:color w:val="999999"/>
+                              <w:color w:val="004136"/>
                               <w:spacing w:val="-5"/>
                               <w:sz w:val="16"/>
                               <w:u w:val="single" w:color="999999"/>
@@ -337,7 +216,7 @@
                           <w:r>
                             <w:rPr>
                               <w:b/>
-                              <w:color w:val="999999"/>
+                              <w:color w:val="004136"/>
                               <w:spacing w:val="-5"/>
                               <w:sz w:val="16"/>
                               <w:u w:val="single" w:color="999999"/>
@@ -358,7 +237,11 @@
         </mc:Choice>
         <mc:Fallback>
           <w:pict>
-            <v:shape w14:anchorId="058789E0" id="Textbox 153" o:spid="_x0000_s1027" type="#_x0000_t202" style="position:absolute;left:0;text-align:left;margin-left:1091.6pt;margin-top:810.45pt;width:32pt;height:11.7pt;z-index:-251659264;visibility:visible;mso-wrap-style:square;mso-wrap-distance-left:0;mso-wrap-distance-top:0;mso-wrap-distance-right:0;mso-wrap-distance-bottom:0;mso-position-horizontal:absolute;mso-position-horizontal-relative:page;mso-position-vertical:absolute;mso-position-vertical-relative:page;v-text-anchor:top" o:gfxdata="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" filled="f" stroked="f">
+            <v:shapetype w14:anchorId="058789E0" id="_x0000_t202" coordsize="21600,21600" o:spt="202" path="m,l,21600r21600,l21600,xe">
+              <v:stroke joinstyle="miter"/>
+              <v:path gradientshapeok="t" o:connecttype="rect"/>
+            </v:shapetype>
+            <v:shape id="Textbox 153" o:spid="_x0000_s1026" type="#_x0000_t202" style="position:absolute;left:0;text-align:left;margin-left:482.6pt;margin-top:790.15pt;width:32pt;height:11.7pt;z-index:-251643904;visibility:visible;mso-wrap-style:square;mso-wrap-distance-left:0;mso-wrap-distance-top:0;mso-wrap-distance-right:0;mso-wrap-distance-bottom:0;mso-position-horizontal:absolute;mso-position-horizontal-relative:page;mso-position-vertical:absolute;mso-position-vertical-relative:page;v-text-anchor:top" o:gfxdata="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" filled="f" stroked="f">
               <v:textbox inset="0,0,0,0">
                 <w:txbxContent>
                   <w:p>
@@ -367,13 +250,14 @@
                       <w:ind w:left="20"/>
                       <w:rPr>
                         <w:b/>
+                        <w:color w:val="004136"/>
                         <w:sz w:val="16"/>
                       </w:rPr>
                     </w:pPr>
                     <w:r>
                       <w:rPr>
                         <w:b/>
-                        <w:color w:val="999999"/>
+                        <w:color w:val="004136"/>
                         <w:sz w:val="16"/>
                         <w:u w:val="single" w:color="999999"/>
                       </w:rPr>
@@ -382,7 +266,7 @@
                     <w:r>
                       <w:rPr>
                         <w:b/>
-                        <w:color w:val="999999"/>
+                        <w:color w:val="004136"/>
                         <w:sz w:val="16"/>
                         <w:u w:val="single" w:color="999999"/>
                       </w:rPr>
@@ -391,7 +275,7 @@
                     <w:r>
                       <w:rPr>
                         <w:b/>
-                        <w:color w:val="999999"/>
+                        <w:color w:val="004136"/>
                         <w:spacing w:val="-4"/>
                         <w:sz w:val="16"/>
                         <w:u w:val="single" w:color="999999"/>
@@ -401,7 +285,7 @@
                     <w:r>
                       <w:rPr>
                         <w:b/>
-                        <w:color w:val="999999"/>
+                        <w:color w:val="004136"/>
                         <w:spacing w:val="-5"/>
                         <w:sz w:val="16"/>
                         <w:u w:val="single" w:color="999999"/>
@@ -411,7 +295,7 @@
                     <w:r>
                       <w:rPr>
                         <w:b/>
-                        <w:color w:val="999999"/>
+                        <w:color w:val="004136"/>
                         <w:spacing w:val="-5"/>
                         <w:sz w:val="16"/>
                         <w:u w:val="single" w:color="999999"/>
@@ -421,7 +305,7 @@
                     <w:r>
                       <w:rPr>
                         <w:b/>
-                        <w:color w:val="999999"/>
+                        <w:color w:val="004136"/>
                         <w:spacing w:val="-5"/>
                         <w:sz w:val="16"/>
                         <w:u w:val="single" w:color="999999"/>
@@ -432,7 +316,7 @@
                       <w:rPr>
                         <w:b/>
                         <w:noProof/>
-                        <w:color w:val="999999"/>
+                        <w:color w:val="004136"/>
                         <w:spacing w:val="-5"/>
                         <w:sz w:val="16"/>
                         <w:u w:val="single" w:color="999999"/>
@@ -442,7 +326,7 @@
                     <w:r>
                       <w:rPr>
                         <w:b/>
-                        <w:color w:val="999999"/>
+                        <w:color w:val="004136"/>
                         <w:spacing w:val="-5"/>
                         <w:sz w:val="16"/>
                         <w:u w:val="single" w:color="999999"/>
@@ -463,16 +347,370 @@
         <w:noProof/>
         <w:lang w:eastAsia="fr-FR"/>
       </w:rPr>
+      <w:drawing>
+        <wp:anchor distT="0" distB="0" distL="114300" distR="114300" simplePos="0" relativeHeight="251737088" behindDoc="0" locked="0" layoutInCell="1" allowOverlap="1" wp14:anchorId="4CD876DD" wp14:editId="319AFD48">
+          <wp:simplePos x="0" y="0"/>
+          <wp:positionH relativeFrom="column">
+            <wp:posOffset>194733</wp:posOffset>
+          </wp:positionH>
+          <wp:positionV relativeFrom="paragraph">
+            <wp:posOffset>330835</wp:posOffset>
+          </wp:positionV>
+          <wp:extent cx="905933" cy="362978"/>
+          <wp:effectExtent l="0" t="0" r="8890" b="0"/>
+          <wp:wrapNone/>
+          <wp:docPr id="2102669073" name="Image 7"/>
+          <wp:cNvGraphicFramePr>
+            <a:graphicFrameLocks xmlns:a="http://schemas.openxmlformats.org/drawingml/2006/main" noChangeAspect="1"/>
+          </wp:cNvGraphicFramePr>
+          <a:graphic xmlns:a="http://schemas.openxmlformats.org/drawingml/2006/main">
+            <a:graphicData uri="http://schemas.openxmlformats.org/drawingml/2006/picture">
+              <pic:pic xmlns:pic="http://schemas.openxmlformats.org/drawingml/2006/picture">
+                <pic:nvPicPr>
+                  <pic:cNvPr id="0" name="Picture 1"/>
+                  <pic:cNvPicPr>
+                    <a:picLocks noChangeAspect="1" noChangeArrowheads="1"/>
+                  </pic:cNvPicPr>
+                </pic:nvPicPr>
+                <pic:blipFill>
+                  <a:blip r:embed="rId1">
+                    <a:extLst>
+                      <a:ext uri="{28A0092B-C50C-407E-A947-70E740481C1C}">
+                        <a14:useLocalDpi xmlns:a14="http://schemas.microsoft.com/office/drawing/2010/main" val="0"/>
+                      </a:ext>
+                    </a:extLst>
+                  </a:blip>
+                  <a:srcRect/>
+                  <a:stretch>
+                    <a:fillRect/>
+                  </a:stretch>
+                </pic:blipFill>
+                <pic:spPr bwMode="auto">
+                  <a:xfrm>
+                    <a:off x="0" y="0"/>
+                    <a:ext cx="905933" cy="362978"/>
+                  </a:xfrm>
+                  <a:prstGeom prst="rect">
+                    <a:avLst/>
+                  </a:prstGeom>
+                  <a:noFill/>
+                  <a:ln>
+                    <a:noFill/>
+                  </a:ln>
+                </pic:spPr>
+              </pic:pic>
+            </a:graphicData>
+          </a:graphic>
+          <wp14:sizeRelH relativeFrom="page">
+            <wp14:pctWidth>0</wp14:pctWidth>
+          </wp14:sizeRelH>
+          <wp14:sizeRelV relativeFrom="page">
+            <wp14:pctHeight>0</wp14:pctHeight>
+          </wp14:sizeRelV>
+        </wp:anchor>
+      </w:drawing>
+    </w:r>
+    <w:r>
+      <w:rPr>
+        <w:noProof/>
+        <w:lang w:eastAsia="fr-FR"/>
+      </w:rPr>
       <mc:AlternateContent>
         <mc:Choice Requires="wps">
           <w:drawing>
-            <wp:anchor distT="0" distB="0" distL="0" distR="0" simplePos="0" relativeHeight="251655168" behindDoc="1" locked="0" layoutInCell="1" allowOverlap="1" wp14:anchorId="79922B9F" wp14:editId="77A0603B">
+            <wp:anchor distT="0" distB="0" distL="0" distR="0" simplePos="0" relativeHeight="251660288" behindDoc="1" locked="0" layoutInCell="1" allowOverlap="1" wp14:anchorId="1EE45A8F" wp14:editId="6C7A55BC">
               <wp:simplePos x="0" y="0"/>
               <wp:positionH relativeFrom="page">
-                <wp:posOffset>6805488</wp:posOffset>
+                <wp:posOffset>845820</wp:posOffset>
               </wp:positionH>
               <wp:positionV relativeFrom="page">
-                <wp:posOffset>9911908</wp:posOffset>
+                <wp:posOffset>9937326</wp:posOffset>
+              </wp:positionV>
+              <wp:extent cx="1083734" cy="188595"/>
+              <wp:effectExtent l="0" t="0" r="0" b="0"/>
+              <wp:wrapNone/>
+              <wp:docPr id="151" name="Textbox 151"/>
+              <wp:cNvGraphicFramePr>
+                <a:graphicFrameLocks xmlns:a="http://schemas.openxmlformats.org/drawingml/2006/main"/>
+              </wp:cNvGraphicFramePr>
+              <a:graphic xmlns:a="http://schemas.openxmlformats.org/drawingml/2006/main">
+                <a:graphicData uri="http://schemas.microsoft.com/office/word/2010/wordprocessingShape">
+                  <wps:wsp>
+                    <wps:cNvSpPr txBox="1">
+                      <a:spLocks/>
+                    </wps:cNvSpPr>
+                    <wps:spPr>
+                      <a:xfrm>
+                        <a:off x="0" y="0"/>
+                        <a:ext cx="1083734" cy="188595"/>
+                      </a:xfrm>
+                      <a:prstGeom prst="rect">
+                        <a:avLst/>
+                      </a:prstGeom>
+                    </wps:spPr>
+                    <wps:txbx>
+                      <w:txbxContent>
+                        <w:p>
+                          <w:pPr>
+                            <w:spacing w:before="27"/>
+                            <w:ind w:left="20"/>
+                            <w:rPr>
+                              <w:color w:val="004136"/>
+                              <w:sz w:val="17"/>
+                            </w:rPr>
+                          </w:pPr>
+                          <w:r>
+                            <w:rPr>
+                              <w:b/>
+                              <w:color w:val="004136"/>
+                              <w:w w:val="105"/>
+                              <w:sz w:val="17"/>
+                            </w:rPr>
+                            <w:t>Étude 202</w:t>
+                          </w:r>
+                          <w:r>
+                            <w:rPr>
+                              <w:b/>
+                              <w:color w:val="004136"/>
+                              <w:w w:val="105"/>
+                              <w:sz w:val="17"/>
+                            </w:rPr>
+                            <w:t>5</w:t>
+                          </w:r>
+                          <w:r>
+                            <w:rPr>
+                              <w:b/>
+                              <w:color w:val="004136"/>
+                              <w:spacing w:val="35"/>
+                              <w:w w:val="105"/>
+                              <w:sz w:val="17"/>
+                            </w:rPr>
+                            <w:t xml:space="preserve"> -</w:t>
+                          </w:r>
+                          <w:r>
+                            <w:rPr>
+                              <w:b/>
+                              <w:color w:val="004136"/>
+                              <w:spacing w:val="35"/>
+                              <w:w w:val="105"/>
+                              <w:sz w:val="17"/>
+                            </w:rPr>
+                            <w:t xml:space="preserve"> </w:t>
+                          </w:r>
+                          <w:r>
+                            <w:rPr>
+                              <w:i/>
+                              <w:color w:val="004136"/>
+                              <w:w w:val="105"/>
+                              <w:sz w:val="17"/>
+                            </w:rPr>
+                            <w:t>BIODIV</w:t>
+                          </w:r>
+                        </w:p>
+                      </w:txbxContent>
+                    </wps:txbx>
+                    <wps:bodyPr wrap="square" lIns="0" tIns="0" rIns="0" bIns="0" rtlCol="0">
+                      <a:noAutofit/>
+                    </wps:bodyPr>
+                  </wps:wsp>
+                </a:graphicData>
+              </a:graphic>
+              <wp14:sizeRelH relativeFrom="margin">
+                <wp14:pctWidth>0</wp14:pctWidth>
+              </wp14:sizeRelH>
+              <wp14:sizeRelV relativeFrom="margin">
+                <wp14:pctHeight>0</wp14:pctHeight>
+              </wp14:sizeRelV>
+            </wp:anchor>
+          </w:drawing>
+        </mc:Choice>
+        <mc:Fallback>
+          <w:pict>
+            <v:shape w14:anchorId="1EE45A8F" id="Textbox 151" o:spid="_x0000_s1027" type="#_x0000_t202" style="position:absolute;left:0;text-align:left;margin-left:66.6pt;margin-top:782.45pt;width:85.35pt;height:14.85pt;z-index:-251656192;visibility:visible;mso-wrap-style:square;mso-width-percent:0;mso-height-percent:0;mso-wrap-distance-left:0;mso-wrap-distance-top:0;mso-wrap-distance-right:0;mso-wrap-distance-bottom:0;mso-position-horizontal:absolute;mso-position-horizontal-relative:page;mso-position-vertical:absolute;mso-position-vertical-relative:page;mso-width-percent:0;mso-height-percent:0;mso-width-relative:margin;mso-height-relative:margin;v-text-anchor:top" o:gfxdata="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" filled="f" stroked="f">
+              <v:textbox inset="0,0,0,0">
+                <w:txbxContent>
+                  <w:p>
+                    <w:pPr>
+                      <w:spacing w:before="27"/>
+                      <w:ind w:left="20"/>
+                      <w:rPr>
+                        <w:color w:val="004136"/>
+                        <w:sz w:val="17"/>
+                      </w:rPr>
+                    </w:pPr>
+                    <w:r>
+                      <w:rPr>
+                        <w:b/>
+                        <w:color w:val="004136"/>
+                        <w:w w:val="105"/>
+                        <w:sz w:val="17"/>
+                      </w:rPr>
+                      <w:t>Étude 202</w:t>
+                    </w:r>
+                    <w:r>
+                      <w:rPr>
+                        <w:b/>
+                        <w:color w:val="004136"/>
+                        <w:w w:val="105"/>
+                        <w:sz w:val="17"/>
+                      </w:rPr>
+                      <w:t>5</w:t>
+                    </w:r>
+                    <w:r>
+                      <w:rPr>
+                        <w:b/>
+                        <w:color w:val="004136"/>
+                        <w:spacing w:val="35"/>
+                        <w:w w:val="105"/>
+                        <w:sz w:val="17"/>
+                      </w:rPr>
+                      <w:t xml:space="preserve"> -</w:t>
+                    </w:r>
+                    <w:r>
+                      <w:rPr>
+                        <w:b/>
+                        <w:color w:val="004136"/>
+                        <w:spacing w:val="35"/>
+                        <w:w w:val="105"/>
+                        <w:sz w:val="17"/>
+                      </w:rPr>
+                      <w:t xml:space="preserve"> </w:t>
+                    </w:r>
+                    <w:r>
+                      <w:rPr>
+                        <w:i/>
+                        <w:color w:val="004136"/>
+                        <w:w w:val="105"/>
+                        <w:sz w:val="17"/>
+                      </w:rPr>
+                      <w:t>BIODIV</w:t>
+                    </w:r>
+                  </w:p>
+                </w:txbxContent>
+              </v:textbox>
+              <w10:wrap anchorx="page" anchory="page"/>
+            </v:shape>
+          </w:pict>
+        </mc:Fallback>
+      </mc:AlternateContent>
+    </w:r>
+    <w:r>
+      <w:rPr>
+        <w:noProof/>
+        <w:lang w:eastAsia="fr-FR"/>
+      </w:rPr>
+      <mc:AlternateContent>
+        <mc:Choice Requires="wps">
+          <w:drawing>
+            <wp:anchor distT="0" distB="0" distL="0" distR="0" simplePos="0" relativeHeight="251654144" behindDoc="1" locked="0" layoutInCell="1" allowOverlap="1" wp14:anchorId="5E989FCF" wp14:editId="20728C3D">
+              <wp:simplePos x="0" y="0"/>
+              <wp:positionH relativeFrom="page">
+                <wp:posOffset>1339215</wp:posOffset>
+              </wp:positionH>
+              <wp:positionV relativeFrom="page">
+                <wp:posOffset>10096077</wp:posOffset>
+              </wp:positionV>
+              <wp:extent cx="4789170" cy="297180"/>
+              <wp:effectExtent l="0" t="0" r="0" b="0"/>
+              <wp:wrapNone/>
+              <wp:docPr id="150" name="Textbox 150"/>
+              <wp:cNvGraphicFramePr>
+                <a:graphicFrameLocks xmlns:a="http://schemas.openxmlformats.org/drawingml/2006/main"/>
+              </wp:cNvGraphicFramePr>
+              <a:graphic xmlns:a="http://schemas.openxmlformats.org/drawingml/2006/main">
+                <a:graphicData uri="http://schemas.microsoft.com/office/word/2010/wordprocessingShape">
+                  <wps:wsp>
+                    <wps:cNvSpPr txBox="1">
+                      <a:spLocks/>
+                    </wps:cNvSpPr>
+                    <wps:spPr>
+                      <a:xfrm>
+                        <a:off x="0" y="0"/>
+                        <a:ext cx="4789170" cy="297180"/>
+                      </a:xfrm>
+                      <a:prstGeom prst="rect">
+                        <a:avLst/>
+                      </a:prstGeom>
+                    </wps:spPr>
+                    <wps:txbx>
+                      <w:txbxContent>
+                        <w:p>
+                          <w:pPr>
+                            <w:spacing w:before="27"/>
+                            <w:ind w:left="20"/>
+                            <w:jc w:val="center"/>
+                            <w:rPr>
+                              <w:color w:val="004136"/>
+                              <w:sz w:val="17"/>
+                            </w:rPr>
+                          </w:pPr>
+                          <w:r>
+                            <w:rPr>
+                              <w:color w:val="004136"/>
+                              <w:w w:val="105"/>
+                              <w:sz w:val="17"/>
+                            </w:rPr>
+                            <w:t>Nom d’étude</w:t>
+                          </w:r>
+                        </w:p>
+                      </w:txbxContent>
+                    </wps:txbx>
+                    <wps:bodyPr wrap="square" lIns="0" tIns="0" rIns="0" bIns="0" rtlCol="0">
+                      <a:noAutofit/>
+                    </wps:bodyPr>
+                  </wps:wsp>
+                </a:graphicData>
+              </a:graphic>
+            </wp:anchor>
+          </w:drawing>
+        </mc:Choice>
+        <mc:Fallback>
+          <w:pict>
+            <v:shape w14:anchorId="5E989FCF" id="Textbox 150" o:spid="_x0000_s1028" type="#_x0000_t202" style="position:absolute;left:0;text-align:left;margin-left:105.45pt;margin-top:794.95pt;width:377.1pt;height:23.4pt;z-index:-251662336;visibility:visible;mso-wrap-style:square;mso-wrap-distance-left:0;mso-wrap-distance-top:0;mso-wrap-distance-right:0;mso-wrap-distance-bottom:0;mso-position-horizontal:absolute;mso-position-horizontal-relative:page;mso-position-vertical:absolute;mso-position-vertical-relative:page;v-text-anchor:top" o:gfxdata="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" filled="f" stroked="f">
+              <v:textbox inset="0,0,0,0">
+                <w:txbxContent>
+                  <w:p>
+                    <w:pPr>
+                      <w:spacing w:before="27"/>
+                      <w:ind w:left="20"/>
+                      <w:jc w:val="center"/>
+                      <w:rPr>
+                        <w:color w:val="004136"/>
+                        <w:sz w:val="17"/>
+                      </w:rPr>
+                    </w:pPr>
+                    <w:r>
+                      <w:rPr>
+                        <w:color w:val="004136"/>
+                        <w:w w:val="105"/>
+                        <w:sz w:val="17"/>
+                      </w:rPr>
+                      <w:t>Nom d’étude</w:t>
+                    </w:r>
+                  </w:p>
+                </w:txbxContent>
+              </v:textbox>
+              <w10:wrap anchorx="page" anchory="page"/>
+            </v:shape>
+          </w:pict>
+        </mc:Fallback>
+      </mc:AlternateContent>
+    </w:r>
+    <w:r>
+      <w:rPr>
+        <w:noProof/>
+        <w:lang w:eastAsia="fr-FR"/>
+      </w:rPr>
+      <mc:AlternateContent>
+        <mc:Choice Requires="wps">
+          <w:drawing>
+            <wp:anchor distT="0" distB="0" distL="0" distR="0" simplePos="0" relativeHeight="251666432" behindDoc="1" locked="0" layoutInCell="1" allowOverlap="1" wp14:anchorId="79922B9F" wp14:editId="583F0254">
+              <wp:simplePos x="0" y="0"/>
+              <wp:positionH relativeFrom="page">
+                <wp:posOffset>2971165</wp:posOffset>
+              </wp:positionH>
+              <wp:positionV relativeFrom="page">
+                <wp:posOffset>9885045</wp:posOffset>
               </wp:positionV>
               <wp:extent cx="1513840" cy="163195"/>
               <wp:effectExtent l="0" t="0" r="0" b="0"/>
@@ -607,7 +845,7 @@
         </mc:Choice>
         <mc:Fallback>
           <w:pict>
-            <v:shape w14:anchorId="79922B9F" id="Textbox 152" o:spid="_x0000_s1028" type="#_x0000_t202" style="position:absolute;left:0;text-align:left;margin-left:535.85pt;margin-top:780.45pt;width:119.2pt;height:12.85pt;z-index:-251661312;visibility:visible;mso-wrap-style:square;mso-wrap-distance-left:0;mso-wrap-distance-top:0;mso-wrap-distance-right:0;mso-wrap-distance-bottom:0;mso-position-horizontal:absolute;mso-position-horizontal-relative:page;mso-position-vertical:absolute;mso-position-vertical-relative:page;v-text-anchor:top" o:gfxdata="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" filled="f" stroked="f">
+            <v:shape w14:anchorId="79922B9F" id="Textbox 152" o:spid="_x0000_s1029" type="#_x0000_t202" style="position:absolute;left:0;text-align:left;margin-left:233.95pt;margin-top:778.35pt;width:119.2pt;height:12.85pt;z-index:-251650048;visibility:visible;mso-wrap-style:square;mso-wrap-distance-left:0;mso-wrap-distance-top:0;mso-wrap-distance-right:0;mso-wrap-distance-bottom:0;mso-position-horizontal:absolute;mso-position-horizontal-relative:page;mso-position-vertical:absolute;mso-position-vertical-relative:page;v-text-anchor:top" o:gfxdata="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" filled="f" stroked="f">
               <v:textbox inset="0,0,0,0">
                 <w:txbxContent>
                   <w:p>
@@ -722,59 +960,52 @@
       <mc:AlternateContent>
         <mc:Choice Requires="wps">
           <w:drawing>
-            <wp:anchor distT="0" distB="0" distL="0" distR="0" simplePos="0" relativeHeight="251651072" behindDoc="1" locked="0" layoutInCell="1" allowOverlap="1" wp14:anchorId="5E989FCF" wp14:editId="2037A317">
+            <wp:anchor distT="0" distB="0" distL="114300" distR="114300" simplePos="0" relativeHeight="251730944" behindDoc="0" locked="0" layoutInCell="1" allowOverlap="1" wp14:anchorId="30B7D770" wp14:editId="03E63DFC">
               <wp:simplePos x="0" y="0"/>
-              <wp:positionH relativeFrom="page">
-                <wp:posOffset>5166995</wp:posOffset>
+              <wp:positionH relativeFrom="column">
+                <wp:posOffset>84667</wp:posOffset>
               </wp:positionH>
-              <wp:positionV relativeFrom="page">
-                <wp:posOffset>10291058</wp:posOffset>
+              <wp:positionV relativeFrom="paragraph">
+                <wp:posOffset>51012</wp:posOffset>
               </wp:positionV>
-              <wp:extent cx="4789170" cy="297180"/>
+              <wp:extent cx="5833533" cy="0"/>
               <wp:effectExtent l="0" t="0" r="0" b="0"/>
               <wp:wrapNone/>
-              <wp:docPr id="150" name="Textbox 150"/>
-              <wp:cNvGraphicFramePr>
-                <a:graphicFrameLocks xmlns:a="http://schemas.openxmlformats.org/drawingml/2006/main"/>
-              </wp:cNvGraphicFramePr>
+              <wp:docPr id="2009944767" name="Connecteur droit 6"/>
+              <wp:cNvGraphicFramePr/>
               <a:graphic xmlns:a="http://schemas.openxmlformats.org/drawingml/2006/main">
                 <a:graphicData uri="http://schemas.microsoft.com/office/word/2010/wordprocessingShape">
                   <wps:wsp>
-                    <wps:cNvSpPr txBox="1">
-                      <a:spLocks/>
-                    </wps:cNvSpPr>
+                    <wps:cNvCnPr/>
                     <wps:spPr>
                       <a:xfrm>
                         <a:off x="0" y="0"/>
-                        <a:ext cx="4789170" cy="297180"/>
+                        <a:ext cx="5833533" cy="0"/>
                       </a:xfrm>
-                      <a:prstGeom prst="rect">
+                      <a:prstGeom prst="line">
                         <a:avLst/>
                       </a:prstGeom>
+                      <a:ln w="19050">
+                        <a:solidFill>
+                          <a:srgbClr val="004136"/>
+                        </a:solidFill>
+                      </a:ln>
                     </wps:spPr>
-                    <wps:txbx>
-                      <w:txbxContent>
-                        <w:p>
-                          <w:pPr>
-                            <w:spacing w:before="27"/>
-                            <w:ind w:left="20"/>
-                            <w:rPr>
-                              <w:sz w:val="17"/>
-                            </w:rPr>
-                          </w:pPr>
-                          <w:r>
-                            <w:rPr>
-                              <w:w w:val="105"/>
-                              <w:sz w:val="17"/>
-                            </w:rPr>
-                            <w:t>Inventaire floristique dans le cadre de l’Atlas de biodiversité communale de Cabriès</w:t>
-                          </w:r>
-                        </w:p>
-                      </w:txbxContent>
-                    </wps:txbx>
-                    <wps:bodyPr wrap="square" lIns="0" tIns="0" rIns="0" bIns="0" rtlCol="0">
-                      <a:noAutofit/>
-                    </wps:bodyPr>
+                    <wps:style>
+                      <a:lnRef idx="1">
+                        <a:schemeClr val="dk1"/>
+                      </a:lnRef>
+                      <a:fillRef idx="0">
+                        <a:schemeClr val="dk1"/>
+                      </a:fillRef>
+                      <a:effectRef idx="0">
+                        <a:schemeClr val="dk1"/>
+                      </a:effectRef>
+                      <a:fontRef idx="minor">
+                        <a:schemeClr val="tx1"/>
+                      </a:fontRef>
+                    </wps:style>
+                    <wps:bodyPr/>
                   </wps:wsp>
                 </a:graphicData>
               </a:graphic>
@@ -783,116 +1014,7 @@
         </mc:Choice>
         <mc:Fallback>
           <w:pict>
-            <v:shape w14:anchorId="5E989FCF" id="Textbox 150" o:spid="_x0000_s1029" type="#_x0000_t202" style="position:absolute;left:0;text-align:left;margin-left:406.85pt;margin-top:810.3pt;width:377.1pt;height:23.4pt;z-index:-251665408;visibility:visible;mso-wrap-style:square;mso-wrap-distance-left:0;mso-wrap-distance-top:0;mso-wrap-distance-right:0;mso-wrap-distance-bottom:0;mso-position-horizontal:absolute;mso-position-horizontal-relative:page;mso-position-vertical:absolute;mso-position-vertical-relative:page;v-text-anchor:top" o:gfxdata="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" filled="f" stroked="f">
-              <v:textbox inset="0,0,0,0">
-                <w:txbxContent>
-                  <w:p>
-                    <w:pPr>
-                      <w:spacing w:before="27"/>
-                      <w:ind w:left="20"/>
-                      <w:rPr>
-                        <w:sz w:val="17"/>
-                      </w:rPr>
-                    </w:pPr>
-                    <w:r>
-                      <w:rPr>
-                        <w:w w:val="105"/>
-                        <w:sz w:val="17"/>
-                      </w:rPr>
-                      <w:t>Inventaire floristique dans le cadre de l’Atlas de biodiversité communale de Cabriès</w:t>
-                    </w:r>
-                  </w:p>
-                </w:txbxContent>
-              </v:textbox>
-              <w10:wrap anchorx="page" anchory="page"/>
-            </v:shape>
-          </w:pict>
-        </mc:Fallback>
-      </mc:AlternateContent>
-    </w:r>
-    <w:r>
-      <w:rPr>
-        <w:noProof/>
-        <w:lang w:eastAsia="fr-FR"/>
-      </w:rPr>
-      <mc:AlternateContent>
-        <mc:Choice Requires="wps">
-          <w:drawing>
-            <wp:anchor distT="0" distB="0" distL="0" distR="0" simplePos="0" relativeHeight="251649024" behindDoc="1" locked="0" layoutInCell="1" allowOverlap="1" wp14:anchorId="1178697F" wp14:editId="5373F332">
-              <wp:simplePos x="0" y="0"/>
-              <wp:positionH relativeFrom="page">
-                <wp:posOffset>1722000</wp:posOffset>
-              </wp:positionH>
-              <wp:positionV relativeFrom="page">
-                <wp:posOffset>9838824</wp:posOffset>
-              </wp:positionV>
-              <wp:extent cx="4828540" cy="6350"/>
-              <wp:effectExtent l="0" t="0" r="0" b="0"/>
-              <wp:wrapNone/>
-              <wp:docPr id="149" name="Graphic 149"/>
-              <wp:cNvGraphicFramePr>
-                <a:graphicFrameLocks xmlns:a="http://schemas.openxmlformats.org/drawingml/2006/main"/>
-              </wp:cNvGraphicFramePr>
-              <a:graphic xmlns:a="http://schemas.openxmlformats.org/drawingml/2006/main">
-                <a:graphicData uri="http://schemas.microsoft.com/office/word/2010/wordprocessingShape">
-                  <wps:wsp>
-                    <wps:cNvSpPr>
-                      <a:spLocks/>
-                    </wps:cNvSpPr>
-                    <wps:spPr>
-                      <a:xfrm>
-                        <a:off x="0" y="0"/>
-                        <a:ext cx="4828540" cy="6350"/>
-                      </a:xfrm>
-                      <a:custGeom>
-                        <a:avLst/>
-                        <a:gdLst/>
-                        <a:ahLst/>
-                        <a:cxnLst/>
-                        <a:rect l="l" t="t" r="r" b="b"/>
-                        <a:pathLst>
-                          <a:path w="4828540" h="6350">
-                            <a:moveTo>
-                              <a:pt x="4828032" y="0"/>
-                            </a:moveTo>
-                            <a:lnTo>
-                              <a:pt x="0" y="0"/>
-                            </a:lnTo>
-                            <a:lnTo>
-                              <a:pt x="0" y="6095"/>
-                            </a:lnTo>
-                            <a:lnTo>
-                              <a:pt x="4828032" y="6095"/>
-                            </a:lnTo>
-                            <a:lnTo>
-                              <a:pt x="4828032" y="0"/>
-                            </a:lnTo>
-                            <a:close/>
-                          </a:path>
-                        </a:pathLst>
-                      </a:custGeom>
-                      <a:solidFill>
-                        <a:srgbClr val="000000"/>
-                      </a:solidFill>
-                    </wps:spPr>
-                    <wps:bodyPr wrap="square" lIns="0" tIns="0" rIns="0" bIns="0" rtlCol="0">
-                      <a:prstTxWarp prst="textNoShape">
-                        <a:avLst/>
-                      </a:prstTxWarp>
-                      <a:noAutofit/>
-                    </wps:bodyPr>
-                  </wps:wsp>
-                </a:graphicData>
-              </a:graphic>
-            </wp:anchor>
-          </w:drawing>
-        </mc:Choice>
-        <mc:Fallback>
-          <w:pict>
-            <v:shape w14:anchorId="331B9460" id="Graphic 149" o:spid="_x0000_s1026" style="position:absolute;margin-left:135.6pt;margin-top:774.7pt;width:380.2pt;height:.5pt;z-index:-251667456;visibility:visible;mso-wrap-style:square;mso-wrap-distance-left:0;mso-wrap-distance-top:0;mso-wrap-distance-right:0;mso-wrap-distance-bottom:0;mso-position-horizontal:absolute;mso-position-horizontal-relative:page;mso-position-vertical:absolute;mso-position-vertical-relative:page;v-text-anchor:top" coordsize="4828540,6350" o:gfxdata="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" path="m4828032,l,,,6095r4828032,l4828032,xe" fillcolor="black" stroked="f">
-              <v:path arrowok="t"/>
-              <w10:wrap anchorx="page" anchory="page"/>
-            </v:shape>
+            <v:line w14:anchorId="6D5EC6B5" id="Connecteur droit 6" o:spid="_x0000_s1026" style="position:absolute;z-index:251730944;visibility:visible;mso-wrap-style:square;mso-wrap-distance-left:9pt;mso-wrap-distance-top:0;mso-wrap-distance-right:9pt;mso-wrap-distance-bottom:0;mso-position-horizontal:absolute;mso-position-horizontal-relative:text;mso-position-vertical:absolute;mso-position-vertical-relative:text" from="6.65pt,4pt" to="466pt,4pt" o:gfxdata="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" strokecolor="#004136" strokeweight="1.5pt"/>
           </w:pict>
         </mc:Fallback>
       </mc:AlternateContent>
@@ -918,16 +1040,6 @@
     </w:p>
   </w:footnote>
 </w:footnotes>
-</file>
-
-<file path=word/header1.xml><?xml version="1.0" encoding="utf-8"?>
-<w:hdr xmlns:wpc="http://schemas.microsoft.com/office/word/2010/wordprocessingCanvas" xmlns:cx="http://schemas.microsoft.com/office/drawing/2014/chartex" xmlns:cx1="http://schemas.microsoft.com/office/drawing/2015/9/8/chartex" xmlns:cx2="http://schemas.microsoft.com/office/drawing/2015/10/21/chartex" xmlns:cx3="http://schemas.microsoft.com/office/drawing/2016/5/9/chartex" xmlns:cx4="http://schemas.microsoft.com/office/drawing/2016/5/10/chartex" xmlns:cx5="http://schemas.microsoft.com/office/drawing/2016/5/11/chartex" xmlns:cx6="http://schemas.microsoft.com/office/drawing/2016/5/12/chartex" xmlns:cx7="http://schemas.microsoft.com/office/drawing/2016/5/13/chartex" xmlns:cx8="http://schemas.microsoft.com/office/drawing/2016/5/14/chartex" xmlns:mc="http://schemas.openxmlformats.org/markup-compatibility/2006" xmlns:aink="http://schemas.microsoft.com/office/drawing/2016/ink" xmlns:am3d="http://schemas.microsoft.com/office/drawing/2017/model3d" xmlns:o="urn:schemas-microsoft-com:office:office" xmlns:oel="http://schemas.microsoft.com/office/2019/extlst" xmlns:r="http://schemas.openxmlformats.org/officeDocument/2006/relationships" xmlns:m="http://schemas.openxmlformats.org/officeDocument/2006/math" xmlns:v="urn:schemas-microsoft-com:vml" xmlns:wp14="http://schemas.microsoft.com/office/word/2010/wordprocessingDrawing" xmlns:wp="http://schemas.openxmlformats.org/drawingml/2006/wordprocessingDrawing" xmlns:w10="urn:schemas-microsoft-com:office:word" xmlns:w="http://schemas.openxmlformats.org/wordprocessingml/2006/main" xmlns:w14="http://schemas.microsoft.com/office/word/2010/wordml" xmlns:w15="http://schemas.microsoft.com/office/word/2012/wordml" xmlns:w16cex="http://schemas.microsoft.com/office/word/2018/wordml/cex" xmlns:w16cid="http://schemas.microsoft.com/office/word/2016/wordml/cid" xmlns:w16="http://schemas.microsoft.com/office/word/2018/wordml" xmlns:w16du="http://schemas.microsoft.com/office/word/2023/wordml/word16du" xmlns:w16sdtdh="http://schemas.microsoft.com/office/word/2020/wordml/sdtdatahash" xmlns:w16sdtfl="http://schemas.microsoft.com/office/word/2024/wordml/sdtformatlock" xmlns:w16se="http://schemas.microsoft.com/office/word/2015/wordml/symex" xmlns:wpg="http://schemas.microsoft.com/office/word/2010/wordprocessingGroup" xmlns:wpi="http://schemas.microsoft.com/office/word/2010/wordprocessingInk" xmlns:wne="http://schemas.microsoft.com/office/word/2006/wordml" xmlns:wps="http://schemas.microsoft.com/office/word/2010/wordprocessingShape" mc:Ignorable="w14 w15 w16se w16cid w16 w16cex w16sdtdh w16sdtfl w16du wp14">
-  <w:p>
-    <w:pPr>
-      <w:pStyle w:val="Corpsdetexte"/>
-    </w:pPr>
-  </w:p>
-</w:hdr>
 </file>
 
 <file path=word/numbering.xml><?xml version="1.0" encoding="utf-8"?>
